--- a/Nuovo Documento di Microsoft Word.docx
+++ b/Nuovo Documento di Microsoft Word.docx
@@ -1,6 +1,6 @@
 
 <file path=word/document.xml><?xml version="1.0" encoding="utf-8"?>
-<w:document xmlns:wpc="http://schemas.microsoft.com/office/word/2010/wordprocessingCanvas" xmlns:cx="http://schemas.microsoft.com/office/drawing/2014/chartex" xmlns:cx1="http://schemas.microsoft.com/office/drawing/2015/9/8/chartex" xmlns:cx2="http://schemas.microsoft.com/office/drawing/2015/10/21/chartex" xmlns:cx3="http://schemas.microsoft.com/office/drawing/2016/5/9/chartex" xmlns:cx4="http://schemas.microsoft.com/office/drawing/2016/5/10/chartex" xmlns:cx5="http://schemas.microsoft.com/office/drawing/2016/5/11/chartex" xmlns:cx6="http://schemas.microsoft.com/office/drawing/2016/5/12/chartex" xmlns:cx7="http://schemas.microsoft.com/office/drawing/2016/5/13/chartex" xmlns:cx8="http://schemas.microsoft.com/office/drawing/2016/5/14/chartex" xmlns:mc="http://schemas.openxmlformats.org/markup-compatibility/2006" xmlns:aink="http://schemas.microsoft.com/office/drawing/2016/ink" xmlns:am3d="http://schemas.microsoft.com/office/drawing/2017/model3d" xmlns:o="urn:schemas-microsoft-com:office:office" xmlns:r="http://schemas.openxmlformats.org/officeDocument/2006/relationships" xmlns:m="http://schemas.openxmlformats.org/officeDocument/2006/math" xmlns:v="urn:schemas-microsoft-com:vml" xmlns:wp14="http://schemas.microsoft.com/office/word/2010/wordprocessingDrawing" xmlns:wp="http://schemas.openxmlformats.org/drawingml/2006/wordprocessingDrawing" xmlns:w10="urn:schemas-microsoft-com:office:word" xmlns:w="http://schemas.openxmlformats.org/wordprocessingml/2006/main" xmlns:w14="http://schemas.microsoft.com/office/word/2010/wordml" xmlns:w15="http://schemas.microsoft.com/office/word/2012/wordml" xmlns:w16cex="http://schemas.microsoft.com/office/word/2018/wordml/cex" xmlns:w16cid="http://schemas.microsoft.com/office/word/2016/wordml/cid" xmlns:w16="http://schemas.microsoft.com/office/word/2018/wordml" xmlns:w16se="http://schemas.microsoft.com/office/word/2015/wordml/symex" xmlns:wpg="http://schemas.microsoft.com/office/word/2010/wordprocessingGroup" xmlns:wpi="http://schemas.microsoft.com/office/word/2010/wordprocessingInk" xmlns:wne="http://schemas.microsoft.com/office/word/2006/wordml" xmlns:wps="http://schemas.microsoft.com/office/word/2010/wordprocessingShape" mc:Ignorable="w14 w15 w16se w16cid w16 w16cex wp14">
+<w:document xmlns:wpc="http://schemas.microsoft.com/office/word/2010/wordprocessingCanvas" xmlns:cx="http://schemas.microsoft.com/office/drawing/2014/chartex" xmlns:cx1="http://schemas.microsoft.com/office/drawing/2015/9/8/chartex" xmlns:cx2="http://schemas.microsoft.com/office/drawing/2015/10/21/chartex" xmlns:cx3="http://schemas.microsoft.com/office/drawing/2016/5/9/chartex" xmlns:cx4="http://schemas.microsoft.com/office/drawing/2016/5/10/chartex" xmlns:cx5="http://schemas.microsoft.com/office/drawing/2016/5/11/chartex" xmlns:cx6="http://schemas.microsoft.com/office/drawing/2016/5/12/chartex" xmlns:cx7="http://schemas.microsoft.com/office/drawing/2016/5/13/chartex" xmlns:cx8="http://schemas.microsoft.com/office/drawing/2016/5/14/chartex" xmlns:mc="http://schemas.openxmlformats.org/markup-compatibility/2006" xmlns:aink="http://schemas.microsoft.com/office/drawing/2016/ink" xmlns:am3d="http://schemas.microsoft.com/office/drawing/2017/model3d" xmlns:o="urn:schemas-microsoft-com:office:office" xmlns:r="http://schemas.openxmlformats.org/officeDocument/2006/relationships" xmlns:m="http://schemas.openxmlformats.org/officeDocument/2006/math" xmlns:v="urn:schemas-microsoft-com:vml" xmlns:wp14="http://schemas.microsoft.com/office/word/2010/wordprocessingDrawing" xmlns:wp="http://schemas.openxmlformats.org/drawingml/2006/wordprocessingDrawing" xmlns:w10="urn:schemas-microsoft-com:office:word" xmlns:w="http://schemas.openxmlformats.org/wordprocessingml/2006/main" xmlns:w14="http://schemas.microsoft.com/office/word/2010/wordml" xmlns:w15="http://schemas.microsoft.com/office/word/2012/wordml" xmlns:w16cid="http://schemas.microsoft.com/office/word/2016/wordml/cid" xmlns:w16se="http://schemas.microsoft.com/office/word/2015/wordml/symex" xmlns:wpg="http://schemas.microsoft.com/office/word/2010/wordprocessingGroup" xmlns:wpi="http://schemas.microsoft.com/office/word/2010/wordprocessingInk" xmlns:wne="http://schemas.microsoft.com/office/word/2006/wordml" xmlns:wps="http://schemas.microsoft.com/office/word/2010/wordprocessingShape" mc:Ignorable="w14 w15 w16se w16cid wp14">
   <w:body>
     <w:p>
       <w:pPr>
@@ -105,6 +105,19 @@
     <w:p>
       <w:r>
         <w:t>In seconda fase abbiamo scelto alcuni settori da sviscerare attraverso determinati indici in grado di generare un quadro di appetibilità per un possibile investimento.</w:t>
+      </w:r>
+    </w:p>
+    <w:p>
+      <w:pPr>
+        <w:rPr>
+          <w:color w:val="FF0000"/>
+        </w:rPr>
+      </w:pPr>
+      <w:r>
+        <w:rPr>
+          <w:color w:val="FF0000"/>
+        </w:rPr>
+        <w:t>SERIE STORICHE</w:t>
       </w:r>
     </w:p>
     <w:p/>
@@ -173,8 +186,165 @@
         <w:t>Fase 1: Ideazione del funzionamento del web service</w:t>
       </w:r>
       <w:r>
-        <w:t xml:space="preserve">: il web service sarà in grado di posizionare in una classifica i vari stati europei a seconda dei parametri economici generali ( ) per andare poi ad approfondire il livello di competitività nei mercati ( )  </w:t>
-      </w:r>
+        <w:t xml:space="preserve">: il web service sarà in grado di posizionare in una classifica i vari stati europei a seconda dei parametri economici generali </w:t>
+      </w:r>
+      <w:r>
+        <w:rPr>
+          <w:color w:val="FF0000"/>
+        </w:rPr>
+        <w:t>(</w:t>
+      </w:r>
+      <w:r>
+        <w:rPr>
+          <w:color w:val="FF0000"/>
+        </w:rPr>
+        <w:t xml:space="preserve"> </w:t>
+      </w:r>
+      <w:r>
+        <w:rPr>
+          <w:color w:val="FF0000"/>
+        </w:rPr>
+        <w:t>)</w:t>
+      </w:r>
+      <w:r>
+        <w:t xml:space="preserve"> per andare poi ad approfondire il livello di competitività </w:t>
+      </w:r>
+      <w:r>
+        <w:t>in d</w:t>
+      </w:r>
+      <w:r>
+        <w:t xml:space="preserve">ei mercati </w:t>
+      </w:r>
+      <w:r>
+        <w:t xml:space="preserve">specifici </w:t>
+      </w:r>
+      <w:r>
+        <w:rPr>
+          <w:color w:val="FF0000"/>
+        </w:rPr>
+        <w:t>( )</w:t>
+      </w:r>
+      <w:r>
+        <w:t xml:space="preserve"> </w:t>
+      </w:r>
+      <w:r>
+        <w:t>.</w:t>
+      </w:r>
+    </w:p>
+    <w:p>
+      <w:pPr>
+        <w:pStyle w:val="Paragrafoelenco"/>
+      </w:pPr>
+      <w:r>
+        <w:t>La chiave del funzionamento dell’intero web service è quella di poter comparare le nazioni europee a seconda dei mercati o dei parametri di mercato, creando una classifica per ogni esigenza.</w:t>
+      </w:r>
+      <w:r>
+        <w:t xml:space="preserve"> </w:t>
+      </w:r>
+    </w:p>
+    <w:p>
+      <w:pPr>
+        <w:pStyle w:val="Paragrafoelenco"/>
+        <w:numPr>
+          <w:ilvl w:val="0"/>
+          <w:numId w:val="1"/>
+        </w:numPr>
+        <w:rPr>
+          <w:color w:val="FF0000"/>
+        </w:rPr>
+      </w:pPr>
+      <w:r>
+        <w:t xml:space="preserve">Fase 2: Identificazione dei parametri: Nell’identificazione dei parametri il primo obiettivo è stato quello di fornire un quadro economico generale del paese europeo scegliendo i seguenti indici: </w:t>
+      </w:r>
+      <w:r>
+        <w:rPr>
+          <w:color w:val="FF0000"/>
+        </w:rPr>
+        <w:t>(roba là………………………….)</w:t>
+      </w:r>
+    </w:p>
+    <w:p>
+      <w:pPr>
+        <w:pStyle w:val="Paragrafoelenco"/>
+        <w:rPr>
+          <w:color w:val="FF0000"/>
+        </w:rPr>
+      </w:pPr>
+      <w:r>
+        <w:t>Più nel dettaglio</w:t>
+      </w:r>
+      <w:r>
+        <w:t>,</w:t>
+      </w:r>
+      <w:r>
+        <w:t xml:space="preserve"> </w:t>
+      </w:r>
+      <w:r>
+        <w:t xml:space="preserve">per ogni paese europeo abbiamo scelto di analizzare i seguenti macrosettori basandoci sul livello di fatturato italiano maggiore negli ultimi anni: </w:t>
+      </w:r>
+      <w:r>
+        <w:rPr>
+          <w:color w:val="FF0000"/>
+        </w:rPr>
+        <w:t>(roba là……)</w:t>
+      </w:r>
+    </w:p>
+    <w:p>
+      <w:pPr>
+        <w:pStyle w:val="Paragrafoelenco"/>
+        <w:numPr>
+          <w:ilvl w:val="0"/>
+          <w:numId w:val="1"/>
+        </w:numPr>
+        <w:rPr>
+          <w:color w:val="FF0000"/>
+        </w:rPr>
+      </w:pPr>
+      <w:r>
+        <w:t xml:space="preserve">Fase 3: </w:t>
+      </w:r>
+      <w:r>
+        <w:t>Raccolta dei dati sul web: Le banche dati dalle quali siamo riusciti a ricavare tutti i dati</w:t>
+      </w:r>
+      <w:r>
+        <w:t xml:space="preserve">, dopo aver appurato che si trattassero di open data, </w:t>
+      </w:r>
+      <w:r>
+        <w:t xml:space="preserve">precedentemente definiti sono: </w:t>
+      </w:r>
+      <w:r>
+        <w:rPr>
+          <w:color w:val="FF0000"/>
+        </w:rPr>
+        <w:t>(roba là…………….)</w:t>
+      </w:r>
+    </w:p>
+    <w:p>
+      <w:pPr>
+        <w:pStyle w:val="Paragrafoelenco"/>
+        <w:numPr>
+          <w:ilvl w:val="0"/>
+          <w:numId w:val="1"/>
+        </w:numPr>
+      </w:pPr>
+      <w:r>
+        <w:t>Fase 4: Pulizia e organizzazione dei dati raccolti: Ultimata la raccolta, abbiamo raggruppato tutti i dati di un settore in un differente file excel.</w:t>
+      </w:r>
+    </w:p>
+    <w:p>
+      <w:pPr>
+        <w:pStyle w:val="Paragrafoelenco"/>
+      </w:pPr>
+    </w:p>
+    <w:p>
+      <w:pPr>
+        <w:pStyle w:val="Paragrafoelenco"/>
+      </w:pPr>
+    </w:p>
+    <w:p>
+      <w:pPr>
+        <w:pStyle w:val="Paragrafoelenco"/>
+      </w:pPr>
     </w:p>
     <w:sectPr>
       <w:pgSz w:w="11906" w:h="16838"/>
@@ -187,11 +357,11 @@
 </file>
 
 <file path=word/numbering.xml><?xml version="1.0" encoding="utf-8"?>
-<w:numbering xmlns:wpc="http://schemas.microsoft.com/office/word/2010/wordprocessingCanvas" xmlns:cx="http://schemas.microsoft.com/office/drawing/2014/chartex" xmlns:cx1="http://schemas.microsoft.com/office/drawing/2015/9/8/chartex" xmlns:cx2="http://schemas.microsoft.com/office/drawing/2015/10/21/chartex" xmlns:cx3="http://schemas.microsoft.com/office/drawing/2016/5/9/chartex" xmlns:cx4="http://schemas.microsoft.com/office/drawing/2016/5/10/chartex" xmlns:cx5="http://schemas.microsoft.com/office/drawing/2016/5/11/chartex" xmlns:cx6="http://schemas.microsoft.com/office/drawing/2016/5/12/chartex" xmlns:cx7="http://schemas.microsoft.com/office/drawing/2016/5/13/chartex" xmlns:cx8="http://schemas.microsoft.com/office/drawing/2016/5/14/chartex" xmlns:mc="http://schemas.openxmlformats.org/markup-compatibility/2006" xmlns:aink="http://schemas.microsoft.com/office/drawing/2016/ink" xmlns:am3d="http://schemas.microsoft.com/office/drawing/2017/model3d" xmlns:o="urn:schemas-microsoft-com:office:office" xmlns:r="http://schemas.openxmlformats.org/officeDocument/2006/relationships" xmlns:m="http://schemas.openxmlformats.org/officeDocument/2006/math" xmlns:v="urn:schemas-microsoft-com:vml" xmlns:wp14="http://schemas.microsoft.com/office/word/2010/wordprocessingDrawing" xmlns:wp="http://schemas.openxmlformats.org/drawingml/2006/wordprocessingDrawing" xmlns:w10="urn:schemas-microsoft-com:office:word" xmlns:w="http://schemas.openxmlformats.org/wordprocessingml/2006/main" xmlns:w14="http://schemas.microsoft.com/office/word/2010/wordml" xmlns:w15="http://schemas.microsoft.com/office/word/2012/wordml" xmlns:w16cex="http://schemas.microsoft.com/office/word/2018/wordml/cex" xmlns:w16cid="http://schemas.microsoft.com/office/word/2016/wordml/cid" xmlns:w16="http://schemas.microsoft.com/office/word/2018/wordml" xmlns:w16se="http://schemas.microsoft.com/office/word/2015/wordml/symex" xmlns:wpg="http://schemas.microsoft.com/office/word/2010/wordprocessingGroup" xmlns:wpi="http://schemas.microsoft.com/office/word/2010/wordprocessingInk" xmlns:wne="http://schemas.microsoft.com/office/word/2006/wordml" xmlns:wps="http://schemas.microsoft.com/office/word/2010/wordprocessingShape" mc:Ignorable="w14 w15 w16se w16cid w16 w16cex wp14">
+<w:numbering xmlns:wpc="http://schemas.microsoft.com/office/word/2010/wordprocessingCanvas" xmlns:cx="http://schemas.microsoft.com/office/drawing/2014/chartex" xmlns:cx1="http://schemas.microsoft.com/office/drawing/2015/9/8/chartex" xmlns:cx2="http://schemas.microsoft.com/office/drawing/2015/10/21/chartex" xmlns:cx3="http://schemas.microsoft.com/office/drawing/2016/5/9/chartex" xmlns:cx4="http://schemas.microsoft.com/office/drawing/2016/5/10/chartex" xmlns:cx5="http://schemas.microsoft.com/office/drawing/2016/5/11/chartex" xmlns:cx6="http://schemas.microsoft.com/office/drawing/2016/5/12/chartex" xmlns:cx7="http://schemas.microsoft.com/office/drawing/2016/5/13/chartex" xmlns:cx8="http://schemas.microsoft.com/office/drawing/2016/5/14/chartex" xmlns:mc="http://schemas.openxmlformats.org/markup-compatibility/2006" xmlns:aink="http://schemas.microsoft.com/office/drawing/2016/ink" xmlns:am3d="http://schemas.microsoft.com/office/drawing/2017/model3d" xmlns:o="urn:schemas-microsoft-com:office:office" xmlns:r="http://schemas.openxmlformats.org/officeDocument/2006/relationships" xmlns:m="http://schemas.openxmlformats.org/officeDocument/2006/math" xmlns:v="urn:schemas-microsoft-com:vml" xmlns:wp14="http://schemas.microsoft.com/office/word/2010/wordprocessingDrawing" xmlns:wp="http://schemas.openxmlformats.org/drawingml/2006/wordprocessingDrawing" xmlns:w10="urn:schemas-microsoft-com:office:word" xmlns:w="http://schemas.openxmlformats.org/wordprocessingml/2006/main" xmlns:w14="http://schemas.microsoft.com/office/word/2010/wordml" xmlns:w15="http://schemas.microsoft.com/office/word/2012/wordml" xmlns:w16cid="http://schemas.microsoft.com/office/word/2016/wordml/cid" xmlns:w16se="http://schemas.microsoft.com/office/word/2015/wordml/symex" xmlns:wpg="http://schemas.microsoft.com/office/word/2010/wordprocessingGroup" xmlns:wpi="http://schemas.microsoft.com/office/word/2010/wordprocessingInk" xmlns:wne="http://schemas.microsoft.com/office/word/2006/wordml" xmlns:wps="http://schemas.microsoft.com/office/word/2010/wordprocessingShape" mc:Ignorable="w14 w15 w16se w16cid wp14">
   <w:abstractNum w:abstractNumId="0" w15:restartNumberingAfterBreak="0">
     <w:nsid w:val="42696FCD"/>
     <w:multiLevelType w:val="hybridMultilevel"/>
-    <w:tmpl w:val="D8A028B2"/>
+    <w:tmpl w:val="7D00DB22"/>
     <w:lvl w:ilvl="0" w:tplc="0410000F">
       <w:start w:val="1"/>
       <w:numFmt w:val="decimal"/>
@@ -281,7 +451,7 @@
 </file>
 
 <file path=word/styles.xml><?xml version="1.0" encoding="utf-8"?>
-<w:styles xmlns:mc="http://schemas.openxmlformats.org/markup-compatibility/2006" xmlns:r="http://schemas.openxmlformats.org/officeDocument/2006/relationships" xmlns:w="http://schemas.openxmlformats.org/wordprocessingml/2006/main" xmlns:w14="http://schemas.microsoft.com/office/word/2010/wordml" xmlns:w15="http://schemas.microsoft.com/office/word/2012/wordml" xmlns:w16cex="http://schemas.microsoft.com/office/word/2018/wordml/cex" xmlns:w16cid="http://schemas.microsoft.com/office/word/2016/wordml/cid" xmlns:w16="http://schemas.microsoft.com/office/word/2018/wordml" xmlns:w16se="http://schemas.microsoft.com/office/word/2015/wordml/symex" mc:Ignorable="w14 w15 w16se w16cid w16 w16cex">
+<w:styles xmlns:mc="http://schemas.openxmlformats.org/markup-compatibility/2006" xmlns:r="http://schemas.openxmlformats.org/officeDocument/2006/relationships" xmlns:w="http://schemas.openxmlformats.org/wordprocessingml/2006/main" xmlns:w14="http://schemas.microsoft.com/office/word/2010/wordml" xmlns:w15="http://schemas.microsoft.com/office/word/2012/wordml" xmlns:w16cid="http://schemas.microsoft.com/office/word/2016/wordml/cid" xmlns:w16se="http://schemas.microsoft.com/office/word/2015/wordml/symex" mc:Ignorable="w14 w15 w16se w16cid">
   <w:docDefaults>
     <w:rPrDefault>
       <w:rPr>
@@ -682,6 +852,7 @@
   <w:style w:type="character" w:default="1" w:styleId="Carpredefinitoparagrafo">
     <w:name w:val="Default Paragraph Font"/>
     <w:uiPriority w:val="1"/>
+    <w:semiHidden/>
     <w:unhideWhenUsed/>
   </w:style>
   <w:style w:type="table" w:default="1" w:styleId="Tabellanormale">
